--- a/大数据平台建设.docx
+++ b/大数据平台建设.docx
@@ -29,20 +29,914 @@
       </w:r>
     </w:p>
     <w:p>
+      <w:pPr>
+        <w:rPr>
+          <w:rStyle w:val="a5"/>
+        </w:rPr>
+      </w:pPr>
       <w:hyperlink r:id="rId7" w:history="1">
         <w:r>
           <w:rPr>
             <w:rStyle w:val="a5"/>
           </w:rPr>
-          <w:t>http://www.infoq.com/cn/articles/</w:t>
+          <w:t>http://www.infoq.com/cn/articles/bigdata-store-choose</w:t>
         </w:r>
-        <w:bookmarkStart w:id="0" w:name="_GoBack"/>
-        <w:bookmarkEnd w:id="0"/>
+      </w:hyperlink>
+    </w:p>
+    <w:p/>
+    <w:p>
+      <w:r>
+        <w:rPr>
+          <w:rFonts w:hint="eastAsia"/>
+        </w:rPr>
+        <w:t>spark</w:t>
+      </w:r>
+      <w:r>
+        <w:rPr>
+          <w:rFonts w:hint="eastAsia"/>
+        </w:rPr>
+        <w:t>在</w:t>
+      </w:r>
+      <w:r>
+        <w:t>企业中的一些应用，文</w:t>
+      </w:r>
+      <w:r>
+        <w:rPr>
+          <w:rFonts w:hint="eastAsia"/>
+        </w:rPr>
+        <w:t>章中</w:t>
+      </w:r>
+      <w:r>
+        <w:t>间有介绍。</w:t>
+      </w:r>
+    </w:p>
+    <w:p>
+      <w:hyperlink r:id="rId8" w:history="1">
         <w:r>
           <w:rPr>
             <w:rStyle w:val="a5"/>
           </w:rPr>
-          <w:t>bigdata-store-choose</w:t>
+          <w:t>https://mp.weixin.qq.com/s?__biz=MzAwNzIzMDY5OA==&amp;mid=2651424952&amp;idx=1&amp;sn=3c529ff32f5c91cb55b4a136337594ba&amp;chksm=80fc6d3db78be42b7b7c502e45563e4180778c91f062158f13343e49adb2d92ce74e50bd4d15&amp;scene=0#rd</w:t>
+        </w:r>
+      </w:hyperlink>
+    </w:p>
+    <w:p>
+      <w:r>
+        <w:t>spark sql</w:t>
+      </w:r>
+      <w:r>
+        <w:rPr>
+          <w:rFonts w:hint="eastAsia"/>
+        </w:rPr>
+        <w:t>在</w:t>
+      </w:r>
+      <w:r>
+        <w:t>饿了么的应用实践</w:t>
+      </w:r>
+    </w:p>
+    <w:p>
+      <w:hyperlink r:id="rId9" w:history="1">
+        <w:r>
+          <w:rPr>
+            <w:rStyle w:val="a5"/>
+          </w:rPr>
+          <w:t>https://mp.weixin.qq.com/s?__biz=MzAxNDUwMzU3Mw%3D%3D&amp;mid=2649026034&amp;idx=1&amp;sn=0baf5529981f77088edd9fa79eb039eb&amp;scene=45#wechat_redirect</w:t>
+        </w:r>
+      </w:hyperlink>
+    </w:p>
+    <w:p>
+      <w:r>
+        <w:rPr>
+          <w:rFonts w:hint="eastAsia"/>
+        </w:rPr>
+        <w:t>文章</w:t>
+      </w:r>
+      <w:r>
+        <w:t>中</w:t>
+      </w:r>
+      <w:r>
+        <w:rPr>
+          <w:rFonts w:hint="eastAsia"/>
+        </w:rPr>
+        <w:t>提及</w:t>
+      </w:r>
+      <w:r>
+        <w:t>到了</w:t>
+      </w:r>
+      <w:r>
+        <w:t>spark2.1.1</w:t>
+      </w:r>
+      <w:r>
+        <w:rPr>
+          <w:rFonts w:hint="eastAsia"/>
+        </w:rPr>
+        <w:t>有较多</w:t>
+      </w:r>
+      <w:r>
+        <w:t>坑爹的地方，建议使用</w:t>
+      </w:r>
+      <w:r>
+        <w:t>spark2.2.0</w:t>
+      </w:r>
+      <w:r>
+        <w:rPr>
+          <w:rFonts w:hint="eastAsia"/>
+        </w:rPr>
+        <w:t>及</w:t>
+      </w:r>
+      <w:r>
+        <w:t>以后的版本，可以发现</w:t>
+      </w:r>
+      <w:r>
+        <w:t>spark2.2.0</w:t>
+      </w:r>
+      <w:r>
+        <w:rPr>
+          <w:rFonts w:hint="eastAsia"/>
+        </w:rPr>
+        <w:t>已经</w:t>
+      </w:r>
+      <w:r>
+        <w:t>是</w:t>
+      </w:r>
+      <w:r>
+        <w:t>spark</w:t>
+      </w:r>
+      <w:r>
+        <w:t>划时代的一个版本，其在工业中的使用度已经很广泛，尤其是以前标记为实验性质的</w:t>
+      </w:r>
+      <w:r>
+        <w:t>structStreaming</w:t>
+      </w:r>
+      <w:r>
+        <w:rPr>
+          <w:rFonts w:hint="eastAsia"/>
+        </w:rPr>
+        <w:t>已经</w:t>
+      </w:r>
+      <w:r>
+        <w:t>在该版本取消了实验标记变为了生产级别。</w:t>
+      </w:r>
+    </w:p>
+    <w:p/>
+    <w:p>
+      <w:r>
+        <w:t>S</w:t>
+      </w:r>
+      <w:r>
+        <w:rPr>
+          <w:rFonts w:hint="eastAsia"/>
+        </w:rPr>
+        <w:t>park</w:t>
+      </w:r>
+      <w:r>
+        <w:rPr>
+          <w:rFonts w:hint="eastAsia"/>
+        </w:rPr>
+        <w:t>性能</w:t>
+      </w:r>
+      <w:r>
+        <w:t>测试：</w:t>
+      </w:r>
+    </w:p>
+    <w:p>
+      <w:pPr>
+        <w:rPr>
+          <w:rFonts w:hint="eastAsia"/>
+          <w:b/>
+        </w:rPr>
+      </w:pPr>
+      <w:r>
+        <w:rPr>
+          <w:b/>
+        </w:rPr>
+        <w:t>spark standalone client</w:t>
+      </w:r>
+    </w:p>
+    <w:p>
+      <w:pPr>
+        <w:rPr>
+          <w:rFonts w:hint="eastAsia"/>
+        </w:rPr>
+      </w:pPr>
+      <w:r>
+        <w:t>3</w:t>
+      </w:r>
+      <w:r>
+        <w:rPr>
+          <w:rFonts w:hint="eastAsia"/>
+        </w:rPr>
+        <w:t>台</w:t>
+      </w:r>
+      <w:r>
+        <w:t>机器</w:t>
+      </w:r>
+      <w:r>
+        <w:rPr>
+          <w:rFonts w:hint="eastAsia"/>
+        </w:rPr>
+        <w:t xml:space="preserve"> </w:t>
+      </w:r>
+      <w:r>
+        <w:rPr>
+          <w:rFonts w:hint="eastAsia"/>
+        </w:rPr>
+        <w:t>每台</w:t>
+      </w:r>
+      <w:r>
+        <w:t>分配</w:t>
+      </w:r>
+      <w:r>
+        <w:rPr>
+          <w:rFonts w:hint="eastAsia"/>
+        </w:rPr>
+        <w:t>给</w:t>
+      </w:r>
+      <w:r>
+        <w:t>executor</w:t>
+      </w:r>
+      <w:r>
+        <w:t>的内存为</w:t>
+      </w:r>
+      <w:r>
+        <w:t>1G</w:t>
+      </w:r>
+      <w:r>
+        <w:rPr>
+          <w:rFonts w:hint="eastAsia"/>
+        </w:rPr>
+        <w:t xml:space="preserve">M </w:t>
+      </w:r>
+      <w:r>
+        <w:rPr>
+          <w:rFonts w:hint="eastAsia"/>
+        </w:rPr>
+        <w:t>每台</w:t>
+      </w:r>
+      <w:r>
+        <w:t>机器</w:t>
+      </w:r>
+      <w:r>
+        <w:t>8</w:t>
+      </w:r>
+      <w:r>
+        <w:rPr>
+          <w:rFonts w:hint="eastAsia"/>
+        </w:rPr>
+        <w:t>核</w:t>
+      </w:r>
+      <w:r>
+        <w:t>，</w:t>
+      </w:r>
+      <w:r>
+        <w:rPr>
+          <w:rFonts w:hint="eastAsia"/>
+        </w:rPr>
+        <w:t>分配</w:t>
+      </w:r>
+      <w:r>
+        <w:t>的</w:t>
+      </w:r>
+      <w:r>
+        <w:t>cpu cores</w:t>
+      </w:r>
+      <w:r>
+        <w:t>为</w:t>
+      </w:r>
+      <w:r>
+        <w:rPr>
+          <w:rFonts w:hint="eastAsia"/>
+        </w:rPr>
+        <w:t>48</w:t>
+      </w:r>
+      <w:r>
+        <w:rPr>
+          <w:rFonts w:hint="eastAsia"/>
+        </w:rPr>
+        <w:t>使用</w:t>
+      </w:r>
+      <w:bookmarkStart w:id="0" w:name="OLE_LINK1"/>
+      <w:r>
+        <w:t>spark standalone client</w:t>
+      </w:r>
+      <w:bookmarkEnd w:id="0"/>
+      <w:r>
+        <w:t>(spark 1.5.0)</w:t>
+      </w:r>
+      <w:r>
+        <w:rPr>
+          <w:rFonts w:hint="eastAsia"/>
+        </w:rPr>
+        <w:t>读取</w:t>
+      </w:r>
+      <w:r>
+        <w:t>hbase</w:t>
+      </w:r>
+      <w:r>
+        <w:rPr>
+          <w:rFonts w:hint="eastAsia"/>
+        </w:rPr>
+        <w:t>表</w:t>
+      </w:r>
+      <w:r>
+        <w:t>7538285</w:t>
+      </w:r>
+      <w:r>
+        <w:t>条</w:t>
+      </w:r>
+      <w:r>
+        <w:rPr>
+          <w:rFonts w:hint="eastAsia"/>
+        </w:rPr>
+        <w:t>5</w:t>
+      </w:r>
+      <w:r>
+        <w:t>1s</w:t>
+      </w:r>
+    </w:p>
+    <w:p/>
+    <w:p>
+      <w:pPr>
+        <w:rPr>
+          <w:b/>
+        </w:rPr>
+      </w:pPr>
+      <w:r>
+        <w:rPr>
+          <w:b/>
+        </w:rPr>
+        <w:t>S</w:t>
+      </w:r>
+      <w:r>
+        <w:rPr>
+          <w:rFonts w:hint="eastAsia"/>
+          <w:b/>
+        </w:rPr>
+        <w:t>park</w:t>
+      </w:r>
+      <w:r>
+        <w:rPr>
+          <w:b/>
+        </w:rPr>
+        <w:t xml:space="preserve"> yarn </w:t>
+      </w:r>
+      <w:r>
+        <w:rPr>
+          <w:b/>
+        </w:rPr>
+        <w:t xml:space="preserve">cluster </w:t>
+      </w:r>
+    </w:p>
+    <w:p>
+      <w:pPr>
+        <w:rPr>
+          <w:rFonts w:ascii="Arial" w:hAnsi="Arial" w:cs="Arial"/>
+          <w:color w:val="222222"/>
+          <w:sz w:val="22"/>
+        </w:rPr>
+      </w:pPr>
+      <w:r>
+        <w:t>1resourcceManeger,2 nodeManager cpucoures</w:t>
+      </w:r>
+      <w:r>
+        <w:rPr>
+          <w:rFonts w:hint="eastAsia"/>
+        </w:rPr>
+        <w:t>共</w:t>
+      </w:r>
+      <w:r>
+        <w:rPr>
+          <w:rFonts w:hint="eastAsia"/>
+        </w:rPr>
+        <w:t>16</w:t>
+      </w:r>
+      <w:r>
+        <w:rPr>
+          <w:rFonts w:hint="eastAsia"/>
+        </w:rPr>
+        <w:t>个</w:t>
+      </w:r>
+      <w:r>
+        <w:t xml:space="preserve"> </w:t>
+      </w:r>
+      <w:r>
+        <w:rPr>
+          <w:rFonts w:hint="eastAsia"/>
+        </w:rPr>
+        <w:t>运行</w:t>
+      </w:r>
+      <w:r>
+        <w:rPr>
+          <w:rFonts w:hint="eastAsia"/>
+        </w:rPr>
+        <w:t>时</w:t>
+      </w:r>
+      <w:r>
+        <w:t>只有</w:t>
+      </w:r>
+      <w:r>
+        <w:rPr>
+          <w:rFonts w:hint="eastAsia"/>
+        </w:rPr>
+        <w:t>11</w:t>
+      </w:r>
+      <w:r>
+        <w:rPr>
+          <w:rFonts w:hint="eastAsia"/>
+        </w:rPr>
+        <w:t>个</w:t>
+      </w:r>
+      <w:r>
+        <w:rPr>
+          <w:rFonts w:hint="eastAsia"/>
+        </w:rPr>
+        <w:t>，</w:t>
+      </w:r>
+      <w:r>
+        <w:t>内存共</w:t>
+      </w:r>
+      <w:r>
+        <w:rPr>
+          <w:rFonts w:hint="eastAsia"/>
+        </w:rPr>
+        <w:t xml:space="preserve">10.55G </w:t>
+      </w:r>
+      <w:r>
+        <w:rPr>
+          <w:rFonts w:hint="eastAsia"/>
+        </w:rPr>
+        <w:t>运行</w:t>
+      </w:r>
+      <w:r>
+        <w:t>时使用了</w:t>
+      </w:r>
+      <w:r>
+        <w:rPr>
+          <w:rFonts w:hint="eastAsia"/>
+        </w:rPr>
+        <w:t>9G</w:t>
+      </w:r>
+      <w:r>
+        <w:t xml:space="preserve"> </w:t>
+      </w:r>
+      <w:r>
+        <w:rPr>
+          <w:rFonts w:hint="eastAsia"/>
+        </w:rPr>
+        <w:t>用时</w:t>
+      </w:r>
+      <w:r>
+        <w:rPr>
+          <w:rFonts w:hint="eastAsia"/>
+        </w:rPr>
+        <w:t xml:space="preserve"> </w:t>
+      </w:r>
+      <w:r>
+        <w:rPr>
+          <w:rFonts w:ascii="Arial" w:hAnsi="Arial" w:cs="Arial"/>
+          <w:color w:val="222222"/>
+          <w:sz w:val="22"/>
+        </w:rPr>
+        <w:t>1mins, 33sec</w:t>
+      </w:r>
+      <w:r>
+        <w:rPr>
+          <w:rFonts w:ascii="Arial" w:hAnsi="Arial" w:cs="Arial"/>
+          <w:color w:val="222222"/>
+          <w:sz w:val="22"/>
+        </w:rPr>
+        <w:t>(</w:t>
+      </w:r>
+      <w:r>
+        <w:rPr>
+          <w:rFonts w:ascii="Arial" w:hAnsi="Arial" w:cs="Arial" w:hint="eastAsia"/>
+          <w:color w:val="222222"/>
+          <w:sz w:val="22"/>
+        </w:rPr>
+        <w:t>包含</w:t>
+      </w:r>
+      <w:r>
+        <w:rPr>
+          <w:rFonts w:ascii="Arial" w:hAnsi="Arial" w:cs="Arial"/>
+          <w:color w:val="222222"/>
+          <w:sz w:val="22"/>
+        </w:rPr>
+        <w:t>了</w:t>
+      </w:r>
+      <w:r>
+        <w:rPr>
+          <w:rFonts w:ascii="Arial" w:hAnsi="Arial" w:cs="Arial" w:hint="eastAsia"/>
+          <w:color w:val="222222"/>
+          <w:sz w:val="22"/>
+        </w:rPr>
+        <w:t>连接</w:t>
+      </w:r>
+      <w:r>
+        <w:rPr>
+          <w:rFonts w:ascii="Arial" w:hAnsi="Arial" w:cs="Arial"/>
+          <w:color w:val="222222"/>
+          <w:sz w:val="22"/>
+        </w:rPr>
+        <w:t>mysql</w:t>
+      </w:r>
+      <w:r>
+        <w:rPr>
+          <w:rFonts w:ascii="Arial" w:hAnsi="Arial" w:cs="Arial"/>
+          <w:color w:val="222222"/>
+          <w:sz w:val="22"/>
+        </w:rPr>
+        <w:t>与写简单</w:t>
+      </w:r>
+      <w:r>
+        <w:rPr>
+          <w:rFonts w:ascii="Arial" w:hAnsi="Arial" w:cs="Arial"/>
+          <w:color w:val="222222"/>
+          <w:sz w:val="22"/>
+        </w:rPr>
+        <w:t>sql</w:t>
+      </w:r>
+      <w:r>
+        <w:rPr>
+          <w:rFonts w:ascii="Arial" w:hAnsi="Arial" w:cs="Arial"/>
+          <w:color w:val="222222"/>
+          <w:sz w:val="22"/>
+        </w:rPr>
+        <w:t>的更行语句</w:t>
+      </w:r>
+      <w:r>
+        <w:rPr>
+          <w:rFonts w:ascii="Arial" w:hAnsi="Arial" w:cs="Arial"/>
+          <w:color w:val="222222"/>
+          <w:sz w:val="22"/>
+        </w:rPr>
+        <w:t>)</w:t>
+      </w:r>
+      <w:r>
+        <w:rPr>
+          <w:rFonts w:ascii="Arial" w:hAnsi="Arial" w:cs="Arial"/>
+          <w:color w:val="222222"/>
+          <w:sz w:val="22"/>
+        </w:rPr>
+        <w:t xml:space="preserve"> </w:t>
+      </w:r>
+      <w:r>
+        <w:rPr>
+          <w:rFonts w:ascii="Arial" w:hAnsi="Arial" w:cs="Arial" w:hint="eastAsia"/>
+          <w:color w:val="222222"/>
+          <w:sz w:val="22"/>
+        </w:rPr>
+        <w:t>共</w:t>
+      </w:r>
+      <w:r>
+        <w:rPr>
+          <w:rFonts w:ascii="Arial" w:hAnsi="Arial" w:cs="Arial"/>
+          <w:color w:val="222222"/>
+          <w:sz w:val="22"/>
+        </w:rPr>
+        <w:t>7538285</w:t>
+      </w:r>
+      <w:r>
+        <w:rPr>
+          <w:rFonts w:ascii="Arial" w:hAnsi="Arial" w:cs="Arial" w:hint="eastAsia"/>
+          <w:color w:val="222222"/>
+          <w:sz w:val="22"/>
+        </w:rPr>
+        <w:t>条</w:t>
+      </w:r>
+      <w:r>
+        <w:rPr>
+          <w:rFonts w:ascii="Arial" w:hAnsi="Arial" w:cs="Arial"/>
+          <w:color w:val="222222"/>
+          <w:sz w:val="22"/>
+        </w:rPr>
+        <w:t>数据，</w:t>
+      </w:r>
+      <w:r>
+        <w:rPr>
+          <w:rFonts w:ascii="Arial" w:hAnsi="Arial" w:cs="Arial"/>
+          <w:color w:val="222222"/>
+          <w:sz w:val="22"/>
+        </w:rPr>
+        <w:t>hbase 5</w:t>
+      </w:r>
+      <w:r>
+        <w:rPr>
+          <w:rFonts w:ascii="Arial" w:hAnsi="Arial" w:cs="Arial" w:hint="eastAsia"/>
+          <w:color w:val="222222"/>
+          <w:sz w:val="22"/>
+        </w:rPr>
+        <w:t>个</w:t>
+      </w:r>
+      <w:r>
+        <w:rPr>
+          <w:rFonts w:ascii="Arial" w:hAnsi="Arial" w:cs="Arial"/>
+          <w:color w:val="222222"/>
+          <w:sz w:val="22"/>
+        </w:rPr>
+        <w:t>online regions</w:t>
+      </w:r>
+    </w:p>
+    <w:p>
+      <w:pPr>
+        <w:rPr>
+          <w:rFonts w:ascii="Arial" w:hAnsi="Arial" w:cs="Arial" w:hint="eastAsia"/>
+          <w:color w:val="222222"/>
+          <w:sz w:val="22"/>
+        </w:rPr>
+      </w:pPr>
+      <w:r>
+        <w:rPr>
+          <w:rFonts w:ascii="Arial" w:hAnsi="Arial" w:cs="Arial" w:hint="eastAsia"/>
+          <w:color w:val="222222"/>
+          <w:sz w:val="22"/>
+        </w:rPr>
+        <w:t>可以</w:t>
+      </w:r>
+      <w:r>
+        <w:rPr>
+          <w:rFonts w:ascii="Arial" w:hAnsi="Arial" w:cs="Arial"/>
+          <w:color w:val="222222"/>
+          <w:sz w:val="22"/>
+        </w:rPr>
+        <w:t>知道在数据量不大时使用</w:t>
+      </w:r>
+      <w:r>
+        <w:rPr>
+          <w:rFonts w:ascii="Arial" w:hAnsi="Arial" w:cs="Arial"/>
+          <w:color w:val="222222"/>
+          <w:sz w:val="22"/>
+        </w:rPr>
+        <w:t>yarn cluster</w:t>
+      </w:r>
+      <w:r>
+        <w:rPr>
+          <w:rFonts w:ascii="Arial" w:hAnsi="Arial" w:cs="Arial"/>
+          <w:color w:val="222222"/>
+          <w:sz w:val="22"/>
+        </w:rPr>
+        <w:t>反而速度不是太快因为资源的初始化都会耗费一些</w:t>
+      </w:r>
+      <w:r>
+        <w:rPr>
+          <w:rFonts w:ascii="Arial" w:hAnsi="Arial" w:cs="Arial" w:hint="eastAsia"/>
+          <w:color w:val="222222"/>
+          <w:sz w:val="22"/>
+        </w:rPr>
+        <w:t>时间</w:t>
+      </w:r>
+    </w:p>
+    <w:p>
+      <w:pPr>
+        <w:rPr>
+          <w:rFonts w:ascii="Arial" w:hAnsi="Arial" w:cs="Arial"/>
+          <w:color w:val="222222"/>
+          <w:sz w:val="22"/>
+        </w:rPr>
+      </w:pPr>
+    </w:p>
+    <w:p>
+      <w:pPr>
+        <w:rPr>
+          <w:b/>
+        </w:rPr>
+      </w:pPr>
+      <w:r>
+        <w:rPr>
+          <w:b/>
+        </w:rPr>
+        <w:t>S</w:t>
+      </w:r>
+      <w:r>
+        <w:rPr>
+          <w:rFonts w:hint="eastAsia"/>
+          <w:b/>
+        </w:rPr>
+        <w:t>park</w:t>
+      </w:r>
+      <w:r>
+        <w:rPr>
+          <w:b/>
+        </w:rPr>
+        <w:t xml:space="preserve"> standalone cluster</w:t>
+      </w:r>
+    </w:p>
+    <w:p>
+      <w:pPr>
+        <w:rPr>
+          <w:b/>
+        </w:rPr>
+      </w:pPr>
+      <w:r>
+        <w:rPr>
+          <w:b/>
+        </w:rPr>
+        <w:t xml:space="preserve">1master 3 worker </w:t>
+      </w:r>
+    </w:p>
+    <w:p>
+      <w:pPr>
+        <w:jc w:val="left"/>
+        <w:rPr>
+          <w:rFonts w:hint="eastAsia"/>
+          <w:b/>
+        </w:rPr>
+      </w:pPr>
+      <w:r>
+        <w:rPr>
+          <w:rFonts w:hint="eastAsia"/>
+        </w:rPr>
+        <w:t>资源</w:t>
+      </w:r>
+      <w:r>
+        <w:t>配置如下</w:t>
+      </w:r>
+    </w:p>
+    <w:p>
+      <w:r>
+        <w:rPr>
+          <w:noProof/>
+        </w:rPr>
+        <w:drawing>
+          <wp:inline distT="0" distB="0" distL="0" distR="0" wp14:anchorId="1333C2D7" wp14:editId="314CAC7D">
+            <wp:extent cx="5274310" cy="514350"/>
+            <wp:effectExtent l="0" t="0" r="2540" b="0"/>
+            <wp:docPr id="1" name="图片 1"/>
+            <wp:cNvGraphicFramePr>
+              <a:graphicFrameLocks xmlns:a="http://schemas.openxmlformats.org/drawingml/2006/main" noChangeAspect="1"/>
+            </wp:cNvGraphicFramePr>
+            <a:graphic xmlns:a="http://schemas.openxmlformats.org/drawingml/2006/main">
+              <a:graphicData uri="http://schemas.openxmlformats.org/drawingml/2006/picture">
+                <pic:pic xmlns:pic="http://schemas.openxmlformats.org/drawingml/2006/picture">
+                  <pic:nvPicPr>
+                    <pic:cNvPr id="1" name=""/>
+                    <pic:cNvPicPr/>
+                  </pic:nvPicPr>
+                  <pic:blipFill>
+                    <a:blip r:embed="rId10"/>
+                    <a:stretch>
+                      <a:fillRect/>
+                    </a:stretch>
+                  </pic:blipFill>
+                  <pic:spPr>
+                    <a:xfrm>
+                      <a:off x="0" y="0"/>
+                      <a:ext cx="5274310" cy="514350"/>
+                    </a:xfrm>
+                    <a:prstGeom prst="rect">
+                      <a:avLst/>
+                    </a:prstGeom>
+                  </pic:spPr>
+                </pic:pic>
+              </a:graphicData>
+            </a:graphic>
+          </wp:inline>
+        </w:drawing>
+      </w:r>
+    </w:p>
+    <w:p>
+      <w:r>
+        <w:rPr>
+          <w:rFonts w:hint="eastAsia"/>
+        </w:rPr>
+        <w:t>读取</w:t>
+      </w:r>
+      <w:r>
+        <w:t>hbase</w:t>
+      </w:r>
+      <w:r>
+        <w:rPr>
+          <w:rFonts w:hint="eastAsia"/>
+        </w:rPr>
+        <w:t>表</w:t>
+      </w:r>
+      <w:r>
+        <w:t>7538285</w:t>
+      </w:r>
+      <w:r>
+        <w:t>条</w:t>
+      </w:r>
+      <w:r>
+        <w:rPr>
+          <w:rFonts w:hint="eastAsia"/>
+        </w:rPr>
+        <w:t xml:space="preserve"> 34</w:t>
+      </w:r>
+      <w:r>
+        <w:t>s</w:t>
+      </w:r>
+      <w:r>
+        <w:rPr>
+          <w:rFonts w:hint="eastAsia"/>
+        </w:rPr>
+        <w:t>,</w:t>
+      </w:r>
+      <w:r>
+        <w:rPr>
+          <w:rFonts w:hint="eastAsia"/>
+        </w:rPr>
+        <w:t>读取</w:t>
+      </w:r>
+      <w:r>
+        <w:t>百万级别的表时</w:t>
+      </w:r>
+      <w:r>
+        <w:rPr>
+          <w:rFonts w:hint="eastAsia"/>
+        </w:rPr>
+        <w:t>相较</w:t>
+      </w:r>
+      <w:r>
+        <w:t>于</w:t>
+      </w:r>
+      <w:r>
+        <w:t>yarn</w:t>
+      </w:r>
+      <w:r>
+        <w:t>优秀</w:t>
+      </w:r>
+    </w:p>
+    <w:p>
+      <w:pPr>
+        <w:rPr>
+          <w:rFonts w:hint="eastAsia"/>
+        </w:rPr>
+      </w:pPr>
+      <w:r>
+        <w:rPr>
+          <w:rFonts w:hint="eastAsia"/>
+        </w:rPr>
+        <w:t>也许</w:t>
+      </w:r>
+      <w:r>
+        <w:t>还可以优化，</w:t>
+      </w:r>
+      <w:r>
+        <w:rPr>
+          <w:rFonts w:hint="eastAsia"/>
+        </w:rPr>
+        <w:t>从</w:t>
+      </w:r>
+      <w:r>
+        <w:t xml:space="preserve">cpu cores </w:t>
+      </w:r>
+      <w:r>
+        <w:rPr>
+          <w:rFonts w:hint="eastAsia"/>
+        </w:rPr>
+        <w:t>内存</w:t>
+      </w:r>
+      <w:r>
+        <w:t>方面可以优化到几秒甚至</w:t>
+      </w:r>
+      <w:r>
+        <w:t>ms</w:t>
+      </w:r>
+      <w:r>
+        <w:t>级别</w:t>
+      </w:r>
+      <w:bookmarkStart w:id="1" w:name="_GoBack"/>
+      <w:bookmarkEnd w:id="1"/>
+    </w:p>
+    <w:p>
+      <w:pPr>
+        <w:rPr>
+          <w:color w:val="FF0000"/>
+        </w:rPr>
+      </w:pPr>
+      <w:r>
+        <w:rPr>
+          <w:rFonts w:hint="eastAsia"/>
+          <w:color w:val="FF0000"/>
+        </w:rPr>
+        <w:t>日志</w:t>
+      </w:r>
+      <w:r>
+        <w:rPr>
+          <w:color w:val="FF0000"/>
+        </w:rPr>
+        <w:t>收集最佳</w:t>
+      </w:r>
+      <w:r>
+        <w:rPr>
+          <w:rFonts w:hint="eastAsia"/>
+          <w:color w:val="FF0000"/>
+        </w:rPr>
+        <w:t>实践</w:t>
+      </w:r>
+    </w:p>
+    <w:p>
+      <w:pPr>
+        <w:rPr>
+          <w:rFonts w:hint="eastAsia"/>
+          <w:color w:val="FF0000"/>
+        </w:rPr>
+      </w:pPr>
+      <w:hyperlink r:id="rId11" w:history="1">
+        <w:r>
+          <w:rPr>
+            <w:rStyle w:val="a5"/>
+          </w:rPr>
+          <w:t>https://mp.weixin.qq.com/s?__biz=MzU1NDA4NjU2MA==&amp;mid=2247486104&amp;idx=1&amp;sn=9b97fd92841bf09be417839893a2be94&amp;chksm=fbe9b357cc9e3a4163c4818f83fcad29e2d83a4625fe63071d780aad38766fb215f0871e685b&amp;scene=27#wechat_redirect</w:t>
         </w:r>
       </w:hyperlink>
     </w:p>
